--- a/LIVRABLES-FINAUX/LivrableDiagramme.docx
+++ b/LIVRABLES-FINAUX/LivrableDiagramme.docx
@@ -440,7 +440,7 @@
           <w:r>
             <w:fldChar w:fldCharType="separate"/>
           </w:r>
-          <w:hyperlink w:anchor="_Toc531773252" w:history="1">
+          <w:hyperlink w:anchor="_Toc531773801" w:history="1">
             <w:r>
               <w:rPr>
                 <w:rStyle w:val="Lienhypertexte"/>
@@ -467,7 +467,7 @@
                 <w:noProof/>
                 <w:webHidden/>
               </w:rPr>
-              <w:instrText xml:space="preserve"> PAGEREF _Toc531773252 \h </w:instrText>
+              <w:instrText xml:space="preserve"> PAGEREF _Toc531773801 \h </w:instrText>
             </w:r>
             <w:r>
               <w:rPr>
@@ -510,7 +510,7 @@
               <w:lang w:eastAsia="fr-FR"/>
             </w:rPr>
           </w:pPr>
-          <w:hyperlink w:anchor="_Toc531773253" w:history="1">
+          <w:hyperlink w:anchor="_Toc531773802" w:history="1">
             <w:r>
               <w:rPr>
                 <w:rStyle w:val="Lienhypertexte"/>
@@ -537,7 +537,7 @@
                 <w:noProof/>
                 <w:webHidden/>
               </w:rPr>
-              <w:instrText xml:space="preserve"> PAGEREF _Toc531773253 \h </w:instrText>
+              <w:instrText xml:space="preserve"> PAGEREF _Toc531773802 \h </w:instrText>
             </w:r>
             <w:r>
               <w:rPr>
@@ -580,7 +580,7 @@
               <w:lang w:eastAsia="fr-FR"/>
             </w:rPr>
           </w:pPr>
-          <w:hyperlink w:anchor="_Toc531773254" w:history="1">
+          <w:hyperlink w:anchor="_Toc531773803" w:history="1">
             <w:r>
               <w:rPr>
                 <w:rStyle w:val="Lienhypertexte"/>
@@ -607,7 +607,7 @@
                 <w:noProof/>
                 <w:webHidden/>
               </w:rPr>
-              <w:instrText xml:space="preserve"> PAGEREF _Toc531773254 \h </w:instrText>
+              <w:instrText xml:space="preserve"> PAGEREF _Toc531773803 \h </w:instrText>
             </w:r>
             <w:r>
               <w:rPr>
@@ -650,7 +650,7 @@
               <w:lang w:eastAsia="fr-FR"/>
             </w:rPr>
           </w:pPr>
-          <w:hyperlink w:anchor="_Toc531773255" w:history="1">
+          <w:hyperlink w:anchor="_Toc531773804" w:history="1">
             <w:r>
               <w:rPr>
                 <w:rStyle w:val="Lienhypertexte"/>
@@ -677,7 +677,7 @@
                 <w:noProof/>
                 <w:webHidden/>
               </w:rPr>
-              <w:instrText xml:space="preserve"> PAGEREF _Toc531773255 \h </w:instrText>
+              <w:instrText xml:space="preserve"> PAGEREF _Toc531773804 \h </w:instrText>
             </w:r>
             <w:r>
               <w:rPr>
@@ -720,7 +720,7 @@
               <w:lang w:eastAsia="fr-FR"/>
             </w:rPr>
           </w:pPr>
-          <w:hyperlink w:anchor="_Toc531773256" w:history="1">
+          <w:hyperlink w:anchor="_Toc531773805" w:history="1">
             <w:r>
               <w:rPr>
                 <w:rStyle w:val="Lienhypertexte"/>
@@ -747,7 +747,7 @@
                 <w:noProof/>
                 <w:webHidden/>
               </w:rPr>
-              <w:instrText xml:space="preserve"> PAGEREF _Toc531773256 \h </w:instrText>
+              <w:instrText xml:space="preserve"> PAGEREF _Toc531773805 \h </w:instrText>
             </w:r>
             <w:r>
               <w:rPr>
@@ -790,7 +790,7 @@
               <w:lang w:eastAsia="fr-FR"/>
             </w:rPr>
           </w:pPr>
-          <w:hyperlink w:anchor="_Toc531773257" w:history="1">
+          <w:hyperlink w:anchor="_Toc531773806" w:history="1">
             <w:r>
               <w:rPr>
                 <w:rStyle w:val="Lienhypertexte"/>
@@ -817,7 +817,7 @@
                 <w:noProof/>
                 <w:webHidden/>
               </w:rPr>
-              <w:instrText xml:space="preserve"> PAGEREF _Toc531773257 \h </w:instrText>
+              <w:instrText xml:space="preserve"> PAGEREF _Toc531773806 \h </w:instrText>
             </w:r>
             <w:r>
               <w:rPr>
@@ -860,7 +860,7 @@
               <w:lang w:eastAsia="fr-FR"/>
             </w:rPr>
           </w:pPr>
-          <w:hyperlink w:anchor="_Toc531773258" w:history="1">
+          <w:hyperlink w:anchor="_Toc531773807" w:history="1">
             <w:r>
               <w:rPr>
                 <w:rStyle w:val="Lienhypertexte"/>
@@ -887,7 +887,7 @@
                 <w:noProof/>
                 <w:webHidden/>
               </w:rPr>
-              <w:instrText xml:space="preserve"> PAGEREF _Toc531773258 \h </w:instrText>
+              <w:instrText xml:space="preserve"> PAGEREF _Toc531773807 \h </w:instrText>
             </w:r>
             <w:r>
               <w:rPr>
@@ -930,7 +930,7 @@
               <w:lang w:eastAsia="fr-FR"/>
             </w:rPr>
           </w:pPr>
-          <w:hyperlink w:anchor="_Toc531773259" w:history="1">
+          <w:hyperlink w:anchor="_Toc531773808" w:history="1">
             <w:r>
               <w:rPr>
                 <w:rStyle w:val="Lienhypertexte"/>
@@ -957,7 +957,7 @@
                 <w:noProof/>
                 <w:webHidden/>
               </w:rPr>
-              <w:instrText xml:space="preserve"> PAGEREF _Toc531773259 \h </w:instrText>
+              <w:instrText xml:space="preserve"> PAGEREF _Toc531773808 \h </w:instrText>
             </w:r>
             <w:r>
               <w:rPr>
@@ -1000,7 +1000,7 @@
               <w:lang w:eastAsia="fr-FR"/>
             </w:rPr>
           </w:pPr>
-          <w:hyperlink w:anchor="_Toc531773260" w:history="1">
+          <w:hyperlink w:anchor="_Toc531773809" w:history="1">
             <w:r>
               <w:rPr>
                 <w:rStyle w:val="Lienhypertexte"/>
@@ -1027,7 +1027,7 @@
                 <w:noProof/>
                 <w:webHidden/>
               </w:rPr>
-              <w:instrText xml:space="preserve"> PAGEREF _Toc531773260 \h </w:instrText>
+              <w:instrText xml:space="preserve"> PAGEREF _Toc531773809 \h </w:instrText>
             </w:r>
             <w:r>
               <w:rPr>
@@ -1070,7 +1070,7 @@
               <w:lang w:eastAsia="fr-FR"/>
             </w:rPr>
           </w:pPr>
-          <w:hyperlink w:anchor="_Toc531773261" w:history="1">
+          <w:hyperlink w:anchor="_Toc531773810" w:history="1">
             <w:r>
               <w:rPr>
                 <w:rStyle w:val="Lienhypertexte"/>
@@ -1097,7 +1097,7 @@
                 <w:noProof/>
                 <w:webHidden/>
               </w:rPr>
-              <w:instrText xml:space="preserve"> PAGEREF _Toc531773261 \h </w:instrText>
+              <w:instrText xml:space="preserve"> PAGEREF _Toc531773810 \h </w:instrText>
             </w:r>
             <w:r>
               <w:rPr>
@@ -1140,7 +1140,7 @@
               <w:lang w:eastAsia="fr-FR"/>
             </w:rPr>
           </w:pPr>
-          <w:hyperlink w:anchor="_Toc531773262" w:history="1">
+          <w:hyperlink w:anchor="_Toc531773811" w:history="1">
             <w:r>
               <w:rPr>
                 <w:rStyle w:val="Lienhypertexte"/>
@@ -1167,7 +1167,7 @@
                 <w:noProof/>
                 <w:webHidden/>
               </w:rPr>
-              <w:instrText xml:space="preserve"> PAGEREF _Toc531773262 \h </w:instrText>
+              <w:instrText xml:space="preserve"> PAGEREF _Toc531773811 \h </w:instrText>
             </w:r>
             <w:r>
               <w:rPr>
@@ -1210,7 +1210,7 @@
               <w:lang w:eastAsia="fr-FR"/>
             </w:rPr>
           </w:pPr>
-          <w:hyperlink w:anchor="_Toc531773263" w:history="1">
+          <w:hyperlink w:anchor="_Toc531773812" w:history="1">
             <w:r>
               <w:rPr>
                 <w:rStyle w:val="Lienhypertexte"/>
@@ -1237,7 +1237,7 @@
                 <w:noProof/>
                 <w:webHidden/>
               </w:rPr>
-              <w:instrText xml:space="preserve"> PAGEREF _Toc531773263 \h </w:instrText>
+              <w:instrText xml:space="preserve"> PAGEREF _Toc531773812 \h </w:instrText>
             </w:r>
             <w:r>
               <w:rPr>
@@ -1280,7 +1280,7 @@
               <w:lang w:eastAsia="fr-FR"/>
             </w:rPr>
           </w:pPr>
-          <w:hyperlink w:anchor="_Toc531773264" w:history="1">
+          <w:hyperlink w:anchor="_Toc531773813" w:history="1">
             <w:r>
               <w:rPr>
                 <w:rStyle w:val="Lienhypertexte"/>
@@ -1307,7 +1307,7 @@
                 <w:noProof/>
                 <w:webHidden/>
               </w:rPr>
-              <w:instrText xml:space="preserve"> PAGEREF _Toc531773264 \h </w:instrText>
+              <w:instrText xml:space="preserve"> PAGEREF _Toc531773813 \h </w:instrText>
             </w:r>
             <w:r>
               <w:rPr>
@@ -1350,7 +1350,7 @@
               <w:lang w:eastAsia="fr-FR"/>
             </w:rPr>
           </w:pPr>
-          <w:hyperlink w:anchor="_Toc531773265" w:history="1">
+          <w:hyperlink w:anchor="_Toc531773814" w:history="1">
             <w:r>
               <w:rPr>
                 <w:rStyle w:val="Lienhypertexte"/>
@@ -1377,7 +1377,7 @@
                 <w:noProof/>
                 <w:webHidden/>
               </w:rPr>
-              <w:instrText xml:space="preserve"> PAGEREF _Toc531773265 \h </w:instrText>
+              <w:instrText xml:space="preserve"> PAGEREF _Toc531773814 \h </w:instrText>
             </w:r>
             <w:r>
               <w:rPr>
@@ -1420,7 +1420,7 @@
               <w:lang w:eastAsia="fr-FR"/>
             </w:rPr>
           </w:pPr>
-          <w:hyperlink w:anchor="_Toc531773266" w:history="1">
+          <w:hyperlink w:anchor="_Toc531773815" w:history="1">
             <w:r>
               <w:rPr>
                 <w:rStyle w:val="Lienhypertexte"/>
@@ -1447,7 +1447,7 @@
                 <w:noProof/>
                 <w:webHidden/>
               </w:rPr>
-              <w:instrText xml:space="preserve"> PAGEREF _Toc531773266 \h </w:instrText>
+              <w:instrText xml:space="preserve"> PAGEREF _Toc531773815 \h </w:instrText>
             </w:r>
             <w:r>
               <w:rPr>
@@ -1490,7 +1490,7 @@
               <w:lang w:eastAsia="fr-FR"/>
             </w:rPr>
           </w:pPr>
-          <w:hyperlink w:anchor="_Toc531773267" w:history="1">
+          <w:hyperlink w:anchor="_Toc531773816" w:history="1">
             <w:r>
               <w:rPr>
                 <w:rStyle w:val="Lienhypertexte"/>
@@ -1517,7 +1517,7 @@
                 <w:noProof/>
                 <w:webHidden/>
               </w:rPr>
-              <w:instrText xml:space="preserve"> PAGEREF _Toc531773267 \h </w:instrText>
+              <w:instrText xml:space="preserve"> PAGEREF _Toc531773816 \h </w:instrText>
             </w:r>
             <w:r>
               <w:rPr>
@@ -1560,27 +1560,13 @@
               <w:lang w:eastAsia="fr-FR"/>
             </w:rPr>
           </w:pPr>
-          <w:hyperlink w:anchor="_Toc531773268" w:history="1">
+          <w:hyperlink w:anchor="_Toc531773817" w:history="1">
             <w:r>
               <w:rPr>
                 <w:rStyle w:val="Lienhypertexte"/>
                 <w:noProof/>
               </w:rPr>
-              <w:t>Compo</w:t>
-            </w:r>
-            <w:r>
-              <w:rPr>
-                <w:rStyle w:val="Lienhypertexte"/>
-                <w:noProof/>
-              </w:rPr>
-              <w:t>s</w:t>
-            </w:r>
-            <w:r>
-              <w:rPr>
-                <w:rStyle w:val="Lienhypertexte"/>
-                <w:noProof/>
-              </w:rPr>
-              <w:t>ant</w:t>
+              <w:t>Composant</w:t>
             </w:r>
             <w:r>
               <w:rPr>
@@ -1601,7 +1587,7 @@
                 <w:noProof/>
                 <w:webHidden/>
               </w:rPr>
-              <w:instrText xml:space="preserve"> PAGEREF _Toc531773268 \h </w:instrText>
+              <w:instrText xml:space="preserve"> PAGEREF _Toc531773817 \h </w:instrText>
             </w:r>
             <w:r>
               <w:rPr>
@@ -1644,7 +1630,7 @@
               <w:lang w:eastAsia="fr-FR"/>
             </w:rPr>
           </w:pPr>
-          <w:hyperlink w:anchor="_Toc531773269" w:history="1">
+          <w:hyperlink w:anchor="_Toc531773818" w:history="1">
             <w:r>
               <w:rPr>
                 <w:rStyle w:val="Lienhypertexte"/>
@@ -1671,7 +1657,7 @@
                 <w:noProof/>
                 <w:webHidden/>
               </w:rPr>
-              <w:instrText xml:space="preserve"> PAGEREF _Toc531773269 \h </w:instrText>
+              <w:instrText xml:space="preserve"> PAGEREF _Toc531773818 \h </w:instrText>
             </w:r>
             <w:r>
               <w:rPr>
@@ -1714,7 +1700,7 @@
               <w:lang w:eastAsia="fr-FR"/>
             </w:rPr>
           </w:pPr>
-          <w:hyperlink w:anchor="_Toc531773270" w:history="1">
+          <w:hyperlink w:anchor="_Toc531773819" w:history="1">
             <w:r>
               <w:rPr>
                 <w:rStyle w:val="Lienhypertexte"/>
@@ -1741,7 +1727,7 @@
                 <w:noProof/>
                 <w:webHidden/>
               </w:rPr>
-              <w:instrText xml:space="preserve"> PAGEREF _Toc531773270 \h </w:instrText>
+              <w:instrText xml:space="preserve"> PAGEREF _Toc531773819 \h </w:instrText>
             </w:r>
             <w:r>
               <w:rPr>
@@ -1784,7 +1770,7 @@
               <w:lang w:eastAsia="fr-FR"/>
             </w:rPr>
           </w:pPr>
-          <w:hyperlink w:anchor="_Toc531773271" w:history="1">
+          <w:hyperlink w:anchor="_Toc531773820" w:history="1">
             <w:r>
               <w:rPr>
                 <w:rStyle w:val="Lienhypertexte"/>
@@ -1811,7 +1797,7 @@
                 <w:noProof/>
                 <w:webHidden/>
               </w:rPr>
-              <w:instrText xml:space="preserve"> PAGEREF _Toc531773271 \h </w:instrText>
+              <w:instrText xml:space="preserve"> PAGEREF _Toc531773820 \h </w:instrText>
             </w:r>
             <w:r>
               <w:rPr>
@@ -1854,7 +1840,7 @@
               <w:lang w:eastAsia="fr-FR"/>
             </w:rPr>
           </w:pPr>
-          <w:hyperlink w:anchor="_Toc531773272" w:history="1">
+          <w:hyperlink w:anchor="_Toc531773821" w:history="1">
             <w:r>
               <w:rPr>
                 <w:rStyle w:val="Lienhypertexte"/>
@@ -1881,7 +1867,7 @@
                 <w:noProof/>
                 <w:webHidden/>
               </w:rPr>
-              <w:instrText xml:space="preserve"> PAGEREF _Toc531773272 \h </w:instrText>
+              <w:instrText xml:space="preserve"> PAGEREF _Toc531773821 \h </w:instrText>
             </w:r>
             <w:r>
               <w:rPr>
@@ -1924,7 +1910,7 @@
               <w:lang w:eastAsia="fr-FR"/>
             </w:rPr>
           </w:pPr>
-          <w:hyperlink w:anchor="_Toc531773273" w:history="1">
+          <w:hyperlink w:anchor="_Toc531773822" w:history="1">
             <w:r>
               <w:rPr>
                 <w:rStyle w:val="Lienhypertexte"/>
@@ -1951,7 +1937,7 @@
                 <w:noProof/>
                 <w:webHidden/>
               </w:rPr>
-              <w:instrText xml:space="preserve"> PAGEREF _Toc531773273 \h </w:instrText>
+              <w:instrText xml:space="preserve"> PAGEREF _Toc531773822 \h </w:instrText>
             </w:r>
             <w:r>
               <w:rPr>
@@ -1971,7 +1957,7 @@
                 <w:noProof/>
                 <w:webHidden/>
               </w:rPr>
-              <w:t>25</w:t>
+              <w:t>26</w:t>
             </w:r>
             <w:r>
               <w:rPr>
@@ -1994,7 +1980,7 @@
               <w:lang w:eastAsia="fr-FR"/>
             </w:rPr>
           </w:pPr>
-          <w:hyperlink w:anchor="_Toc531773274" w:history="1">
+          <w:hyperlink w:anchor="_Toc531773823" w:history="1">
             <w:r>
               <w:rPr>
                 <w:rStyle w:val="Lienhypertexte"/>
@@ -2021,7 +2007,7 @@
                 <w:noProof/>
                 <w:webHidden/>
               </w:rPr>
-              <w:instrText xml:space="preserve"> PAGEREF _Toc531773274 \h </w:instrText>
+              <w:instrText xml:space="preserve"> PAGEREF _Toc531773823 \h </w:instrText>
             </w:r>
             <w:r>
               <w:rPr>
@@ -2064,7 +2050,7 @@
               <w:lang w:eastAsia="fr-FR"/>
             </w:rPr>
           </w:pPr>
-          <w:hyperlink w:anchor="_Toc531773275" w:history="1">
+          <w:hyperlink w:anchor="_Toc531773824" w:history="1">
             <w:r>
               <w:rPr>
                 <w:rStyle w:val="Lienhypertexte"/>
@@ -2091,7 +2077,7 @@
                 <w:noProof/>
                 <w:webHidden/>
               </w:rPr>
-              <w:instrText xml:space="preserve"> PAGEREF _Toc531773275 \h </w:instrText>
+              <w:instrText xml:space="preserve"> PAGEREF _Toc531773824 \h </w:instrText>
             </w:r>
             <w:r>
               <w:rPr>
@@ -2134,7 +2120,7 @@
               <w:lang w:eastAsia="fr-FR"/>
             </w:rPr>
           </w:pPr>
-          <w:hyperlink w:anchor="_Toc531773276" w:history="1">
+          <w:hyperlink w:anchor="_Toc531773825" w:history="1">
             <w:r>
               <w:rPr>
                 <w:rStyle w:val="Lienhypertexte"/>
@@ -2161,7 +2147,7 @@
                 <w:noProof/>
                 <w:webHidden/>
               </w:rPr>
-              <w:instrText xml:space="preserve"> PAGEREF _Toc531773276 \h </w:instrText>
+              <w:instrText xml:space="preserve"> PAGEREF _Toc531773825 \h </w:instrText>
             </w:r>
             <w:r>
               <w:rPr>
@@ -2204,7 +2190,7 @@
               <w:lang w:eastAsia="fr-FR"/>
             </w:rPr>
           </w:pPr>
-          <w:hyperlink w:anchor="_Toc531773277" w:history="1">
+          <w:hyperlink w:anchor="_Toc531773826" w:history="1">
             <w:r>
               <w:rPr>
                 <w:rStyle w:val="Lienhypertexte"/>
@@ -2231,7 +2217,7 @@
                 <w:noProof/>
                 <w:webHidden/>
               </w:rPr>
-              <w:instrText xml:space="preserve"> PAGEREF _Toc531773277 \h </w:instrText>
+              <w:instrText xml:space="preserve"> PAGEREF _Toc531773826 \h </w:instrText>
             </w:r>
             <w:r>
               <w:rPr>
@@ -2274,7 +2260,7 @@
               <w:lang w:eastAsia="fr-FR"/>
             </w:rPr>
           </w:pPr>
-          <w:hyperlink w:anchor="_Toc531773278" w:history="1">
+          <w:hyperlink w:anchor="_Toc531773827" w:history="1">
             <w:r>
               <w:rPr>
                 <w:rStyle w:val="Lienhypertexte"/>
@@ -2301,7 +2287,7 @@
                 <w:noProof/>
                 <w:webHidden/>
               </w:rPr>
-              <w:instrText xml:space="preserve"> PAGEREF _Toc531773278 \h </w:instrText>
+              <w:instrText xml:space="preserve"> PAGEREF _Toc531773827 \h </w:instrText>
             </w:r>
             <w:r>
               <w:rPr>
@@ -2344,7 +2330,7 @@
               <w:lang w:eastAsia="fr-FR"/>
             </w:rPr>
           </w:pPr>
-          <w:hyperlink w:anchor="_Toc531773279" w:history="1">
+          <w:hyperlink w:anchor="_Toc531773828" w:history="1">
             <w:r>
               <w:rPr>
                 <w:rStyle w:val="Lienhypertexte"/>
@@ -2371,7 +2357,7 @@
                 <w:noProof/>
                 <w:webHidden/>
               </w:rPr>
-              <w:instrText xml:space="preserve"> PAGEREF _Toc531773279 \h </w:instrText>
+              <w:instrText xml:space="preserve"> PAGEREF _Toc531773828 \h </w:instrText>
             </w:r>
             <w:r>
               <w:rPr>
@@ -2391,7 +2377,7 @@
                 <w:noProof/>
                 <w:webHidden/>
               </w:rPr>
-              <w:t>26</w:t>
+              <w:t>27</w:t>
             </w:r>
             <w:r>
               <w:rPr>
@@ -2414,7 +2400,7 @@
               <w:lang w:eastAsia="fr-FR"/>
             </w:rPr>
           </w:pPr>
-          <w:hyperlink w:anchor="_Toc531773280" w:history="1">
+          <w:hyperlink w:anchor="_Toc531773829" w:history="1">
             <w:r>
               <w:rPr>
                 <w:rStyle w:val="Lienhypertexte"/>
@@ -2441,7 +2427,7 @@
                 <w:noProof/>
                 <w:webHidden/>
               </w:rPr>
-              <w:instrText xml:space="preserve"> PAGEREF _Toc531773280 \h </w:instrText>
+              <w:instrText xml:space="preserve"> PAGEREF _Toc531773829 \h </w:instrText>
             </w:r>
             <w:r>
               <w:rPr>
@@ -2461,7 +2447,7 @@
                 <w:noProof/>
                 <w:webHidden/>
               </w:rPr>
-              <w:t>26</w:t>
+              <w:t>27</w:t>
             </w:r>
             <w:r>
               <w:rPr>
@@ -2484,7 +2470,7 @@
               <w:lang w:eastAsia="fr-FR"/>
             </w:rPr>
           </w:pPr>
-          <w:hyperlink w:anchor="_Toc531773281" w:history="1">
+          <w:hyperlink w:anchor="_Toc531773830" w:history="1">
             <w:r>
               <w:rPr>
                 <w:rStyle w:val="Lienhypertexte"/>
@@ -2511,7 +2497,7 @@
                 <w:noProof/>
                 <w:webHidden/>
               </w:rPr>
-              <w:instrText xml:space="preserve"> PAGEREF _Toc531773281 \h </w:instrText>
+              <w:instrText xml:space="preserve"> PAGEREF _Toc531773830 \h </w:instrText>
             </w:r>
             <w:r>
               <w:rPr>
@@ -2531,7 +2517,7 @@
                 <w:noProof/>
                 <w:webHidden/>
               </w:rPr>
-              <w:t>26</w:t>
+              <w:t>27</w:t>
             </w:r>
             <w:r>
               <w:rPr>
@@ -2554,7 +2540,7 @@
               <w:lang w:eastAsia="fr-FR"/>
             </w:rPr>
           </w:pPr>
-          <w:hyperlink w:anchor="_Toc531773282" w:history="1">
+          <w:hyperlink w:anchor="_Toc531773831" w:history="1">
             <w:r>
               <w:rPr>
                 <w:rStyle w:val="Lienhypertexte"/>
@@ -2581,7 +2567,7 @@
                 <w:noProof/>
                 <w:webHidden/>
               </w:rPr>
-              <w:instrText xml:space="preserve"> PAGEREF _Toc531773282 \h </w:instrText>
+              <w:instrText xml:space="preserve"> PAGEREF _Toc531773831 \h </w:instrText>
             </w:r>
             <w:r>
               <w:rPr>
@@ -2624,7 +2610,7 @@
               <w:lang w:eastAsia="fr-FR"/>
             </w:rPr>
           </w:pPr>
-          <w:hyperlink w:anchor="_Toc531773283" w:history="1">
+          <w:hyperlink w:anchor="_Toc531773832" w:history="1">
             <w:r>
               <w:rPr>
                 <w:rStyle w:val="Lienhypertexte"/>
@@ -2651,7 +2637,7 @@
                 <w:noProof/>
                 <w:webHidden/>
               </w:rPr>
-              <w:instrText xml:space="preserve"> PAGEREF _Toc531773283 \h </w:instrText>
+              <w:instrText xml:space="preserve"> PAGEREF _Toc531773832 \h </w:instrText>
             </w:r>
             <w:r>
               <w:rPr>
@@ -2694,7 +2680,7 @@
               <w:lang w:eastAsia="fr-FR"/>
             </w:rPr>
           </w:pPr>
-          <w:hyperlink w:anchor="_Toc531773284" w:history="1">
+          <w:hyperlink w:anchor="_Toc531773833" w:history="1">
             <w:r>
               <w:rPr>
                 <w:rStyle w:val="Lienhypertexte"/>
@@ -2721,7 +2707,7 @@
                 <w:noProof/>
                 <w:webHidden/>
               </w:rPr>
-              <w:instrText xml:space="preserve"> PAGEREF _Toc531773284 \h </w:instrText>
+              <w:instrText xml:space="preserve"> PAGEREF _Toc531773833 \h </w:instrText>
             </w:r>
             <w:r>
               <w:rPr>
@@ -2764,7 +2750,7 @@
               <w:lang w:eastAsia="fr-FR"/>
             </w:rPr>
           </w:pPr>
-          <w:hyperlink w:anchor="_Toc531773285" w:history="1">
+          <w:hyperlink w:anchor="_Toc531773834" w:history="1">
             <w:r>
               <w:rPr>
                 <w:rStyle w:val="Lienhypertexte"/>
@@ -2791,7 +2777,7 @@
                 <w:noProof/>
                 <w:webHidden/>
               </w:rPr>
-              <w:instrText xml:space="preserve"> PAGEREF _Toc531773285 \h </w:instrText>
+              <w:instrText xml:space="preserve"> PAGEREF _Toc531773834 \h </w:instrText>
             </w:r>
             <w:r>
               <w:rPr>
@@ -2811,7 +2797,7 @@
                 <w:noProof/>
                 <w:webHidden/>
               </w:rPr>
-              <w:t>27</w:t>
+              <w:t>28</w:t>
             </w:r>
             <w:r>
               <w:rPr>
@@ -2834,7 +2820,7 @@
               <w:lang w:eastAsia="fr-FR"/>
             </w:rPr>
           </w:pPr>
-          <w:hyperlink w:anchor="_Toc531773286" w:history="1">
+          <w:hyperlink w:anchor="_Toc531773835" w:history="1">
             <w:r>
               <w:rPr>
                 <w:rStyle w:val="Lienhypertexte"/>
@@ -2861,7 +2847,7 @@
                 <w:noProof/>
                 <w:webHidden/>
               </w:rPr>
-              <w:instrText xml:space="preserve"> PAGEREF _Toc531773286 \h </w:instrText>
+              <w:instrText xml:space="preserve"> PAGEREF _Toc531773835 \h </w:instrText>
             </w:r>
             <w:r>
               <w:rPr>
@@ -2881,7 +2867,7 @@
                 <w:noProof/>
                 <w:webHidden/>
               </w:rPr>
-              <w:t>27</w:t>
+              <w:t>28</w:t>
             </w:r>
             <w:r>
               <w:rPr>
@@ -2904,7 +2890,7 @@
               <w:lang w:eastAsia="fr-FR"/>
             </w:rPr>
           </w:pPr>
-          <w:hyperlink w:anchor="_Toc531773287" w:history="1">
+          <w:hyperlink w:anchor="_Toc531773836" w:history="1">
             <w:r>
               <w:rPr>
                 <w:rStyle w:val="Lienhypertexte"/>
@@ -2931,7 +2917,7 @@
                 <w:noProof/>
                 <w:webHidden/>
               </w:rPr>
-              <w:instrText xml:space="preserve"> PAGEREF _Toc531773287 \h </w:instrText>
+              <w:instrText xml:space="preserve"> PAGEREF _Toc531773836 \h </w:instrText>
             </w:r>
             <w:r>
               <w:rPr>
@@ -2951,7 +2937,7 @@
                 <w:noProof/>
                 <w:webHidden/>
               </w:rPr>
-              <w:t>27</w:t>
+              <w:t>28</w:t>
             </w:r>
             <w:r>
               <w:rPr>
@@ -2998,7 +2984,7 @@
       <w:pPr>
         <w:pStyle w:val="Titre1"/>
       </w:pPr>
-      <w:bookmarkStart w:id="0" w:name="_Toc531773252"/>
+      <w:bookmarkStart w:id="0" w:name="_Toc531773801"/>
       <w:r>
         <w:t>Suivi de modification</w:t>
       </w:r>
@@ -3159,7 +3145,7 @@
       <w:pPr>
         <w:pStyle w:val="Titre1"/>
       </w:pPr>
-      <w:bookmarkStart w:id="1" w:name="_Toc531773253"/>
+      <w:bookmarkStart w:id="1" w:name="_Toc531773802"/>
       <w:r>
         <w:lastRenderedPageBreak/>
         <w:t>Diagramme</w:t>
@@ -3174,7 +3160,7 @@
         <w:pStyle w:val="Titre2"/>
         <w:ind w:firstLine="708"/>
       </w:pPr>
-      <w:bookmarkStart w:id="2" w:name="_Toc531773254"/>
+      <w:bookmarkStart w:id="2" w:name="_Toc531773803"/>
       <w:r>
         <w:t>Cas d’utilisation</w:t>
       </w:r>
@@ -3227,7 +3213,7 @@
         <w:pStyle w:val="Titre3"/>
         <w:ind w:left="708" w:firstLine="708"/>
       </w:pPr>
-      <w:bookmarkStart w:id="3" w:name="_Toc531773255"/>
+      <w:bookmarkStart w:id="3" w:name="_Toc531773804"/>
       <w:r>
         <w:t>Application</w:t>
       </w:r>
@@ -3329,7 +3315,7 @@
         <w:pStyle w:val="Titre3"/>
         <w:ind w:left="708" w:firstLine="708"/>
       </w:pPr>
-      <w:bookmarkStart w:id="4" w:name="_Toc531773256"/>
+      <w:bookmarkStart w:id="4" w:name="_Toc531773805"/>
       <w:r>
         <w:lastRenderedPageBreak/>
         <w:t>Restaurant</w:t>
@@ -3520,7 +3506,7 @@
       <w:r>
         <w:tab/>
       </w:r>
-      <w:bookmarkStart w:id="5" w:name="_Toc531773257"/>
+      <w:bookmarkStart w:id="5" w:name="_Toc531773806"/>
       <w:r>
         <w:t>Cuisine</w:t>
       </w:r>
@@ -3802,7 +3788,7 @@
       <w:pPr>
         <w:pStyle w:val="Titre2"/>
       </w:pPr>
-      <w:bookmarkStart w:id="6" w:name="_Toc531773258"/>
+      <w:bookmarkStart w:id="6" w:name="_Toc531773807"/>
       <w:r>
         <w:t>S</w:t>
       </w:r>
@@ -3820,7 +3806,7 @@
         <w:pStyle w:val="Titre3"/>
         <w:ind w:left="708" w:firstLine="708"/>
       </w:pPr>
-      <w:bookmarkStart w:id="7" w:name="_Toc531773259"/>
+      <w:bookmarkStart w:id="7" w:name="_Toc531773808"/>
       <w:r>
         <w:t>Application</w:t>
       </w:r>
@@ -3947,7 +3933,7 @@
         <w:pStyle w:val="Titre3"/>
         <w:ind w:left="708" w:firstLine="708"/>
       </w:pPr>
-      <w:bookmarkStart w:id="8" w:name="_Toc531773260"/>
+      <w:bookmarkStart w:id="8" w:name="_Toc531773809"/>
       <w:r>
         <w:lastRenderedPageBreak/>
         <w:t>Restaurant</w:t>
@@ -4124,7 +4110,7 @@
         <w:pStyle w:val="Titre3"/>
         <w:ind w:left="708" w:firstLine="708"/>
       </w:pPr>
-      <w:bookmarkStart w:id="9" w:name="_Toc531773261"/>
+      <w:bookmarkStart w:id="9" w:name="_Toc531773810"/>
       <w:r>
         <w:lastRenderedPageBreak/>
         <w:t>Cuisine</w:t>
@@ -4208,14 +4194,12 @@
       <w:r>
         <w:t xml:space="preserve">. Il va tout d’abord vérifier et valider cette commande </w:t>
       </w:r>
-      <w:proofErr w:type="gramStart"/>
       <w:r>
         <w:t xml:space="preserve">suite </w:t>
       </w:r>
       <w:r>
         <w:t>à</w:t>
       </w:r>
-      <w:proofErr w:type="gramEnd"/>
       <w:r>
         <w:t xml:space="preserve"> cela il va dispatcher les commandes entre les </w:t>
       </w:r>
@@ -4334,7 +4318,7 @@
       <w:pPr>
         <w:pStyle w:val="Titre2"/>
       </w:pPr>
-      <w:bookmarkStart w:id="10" w:name="_Toc531773262"/>
+      <w:bookmarkStart w:id="10" w:name="_Toc531773811"/>
       <w:r>
         <w:t>Activité</w:t>
       </w:r>
@@ -4440,7 +4424,7 @@
       <w:r>
         <w:tab/>
       </w:r>
-      <w:bookmarkStart w:id="11" w:name="_Toc531773263"/>
+      <w:bookmarkStart w:id="11" w:name="_Toc531773812"/>
       <w:r>
         <w:t>Restauration</w:t>
       </w:r>
@@ -5287,7 +5271,7 @@
       <w:pPr>
         <w:pStyle w:val="Titre3"/>
       </w:pPr>
-      <w:bookmarkStart w:id="12" w:name="_Toc531773264"/>
+      <w:bookmarkStart w:id="12" w:name="_Toc531773813"/>
       <w:r>
         <w:lastRenderedPageBreak/>
         <w:t>Cuisine</w:t>
@@ -6871,7 +6855,7 @@
       <w:pPr>
         <w:pStyle w:val="Titre2"/>
       </w:pPr>
-      <w:bookmarkStart w:id="13" w:name="_Toc531773265"/>
+      <w:bookmarkStart w:id="13" w:name="_Toc531773814"/>
       <w:r>
         <w:t>Classe</w:t>
       </w:r>
@@ -6914,7 +6898,7 @@
         <w:lastRenderedPageBreak/>
         <w:tab/>
       </w:r>
-      <w:bookmarkStart w:id="14" w:name="_Toc531773266"/>
+      <w:bookmarkStart w:id="14" w:name="_Toc531773815"/>
       <w:r>
         <w:t>Cuisine</w:t>
       </w:r>
@@ -6979,7 +6963,7 @@
       <w:r>
         <w:tab/>
       </w:r>
-      <w:bookmarkStart w:id="15" w:name="_Toc531773267"/>
+      <w:bookmarkStart w:id="15" w:name="_Toc531773816"/>
       <w:r>
         <w:t>Restaurant</w:t>
       </w:r>
@@ -7047,7 +7031,7 @@
       <w:pPr>
         <w:pStyle w:val="Titre2"/>
       </w:pPr>
-      <w:bookmarkStart w:id="16" w:name="_Toc531773268"/>
+      <w:bookmarkStart w:id="16" w:name="_Toc531773817"/>
       <w:r>
         <w:lastRenderedPageBreak/>
         <w:t>Composant</w:t>
@@ -7153,27 +7137,22 @@
       <w:pPr>
         <w:jc w:val="both"/>
       </w:pPr>
-    </w:p>
-    <w:p>
-      <w:pPr>
-        <w:jc w:val="both"/>
-      </w:pPr>
       <w:r>
         <w:rPr>
           <w:noProof/>
         </w:rPr>
         <w:drawing>
-          <wp:anchor distT="0" distB="0" distL="114300" distR="114300" simplePos="0" relativeHeight="251659276" behindDoc="0" locked="0" layoutInCell="1" allowOverlap="1" wp14:anchorId="5230BA11" wp14:editId="5C284494">
+          <wp:anchor distT="0" distB="0" distL="114300" distR="114300" simplePos="0" relativeHeight="251659276" behindDoc="1" locked="0" layoutInCell="1" allowOverlap="1" wp14:anchorId="5230BA11" wp14:editId="093B782E">
             <wp:simplePos x="0" y="0"/>
-            <wp:positionH relativeFrom="margin">
-              <wp:align>center</wp:align>
+            <wp:positionH relativeFrom="page">
+              <wp:align>left</wp:align>
             </wp:positionH>
             <wp:positionV relativeFrom="paragraph">
-              <wp:posOffset>233990</wp:posOffset>
+              <wp:posOffset>416560</wp:posOffset>
             </wp:positionV>
-            <wp:extent cx="7439025" cy="3168015"/>
-            <wp:effectExtent l="0" t="0" r="9525" b="0"/>
-            <wp:wrapTopAndBottom/>
+            <wp:extent cx="7124700" cy="3034155"/>
+            <wp:effectExtent l="152400" t="152400" r="361950" b="356870"/>
+            <wp:wrapNone/>
             <wp:docPr id="25" name="Image 25"/>
             <wp:cNvGraphicFramePr>
               <a:graphicFrameLocks xmlns:a="http://schemas.openxmlformats.org/drawingml/2006/main" noChangeAspect="1"/>
@@ -7200,11 +7179,21 @@
                   <pic:spPr>
                     <a:xfrm>
                       <a:off x="0" y="0"/>
-                      <a:ext cx="7439025" cy="3168015"/>
+                      <a:ext cx="7124700" cy="3034155"/>
                     </a:xfrm>
                     <a:prstGeom prst="rect">
                       <a:avLst/>
                     </a:prstGeom>
+                    <a:ln>
+                      <a:noFill/>
+                    </a:ln>
+                    <a:effectLst>
+                      <a:outerShdw blurRad="292100" dist="139700" dir="2700000" algn="tl" rotWithShape="0">
+                        <a:srgbClr val="333333">
+                          <a:alpha val="65000"/>
+                        </a:srgbClr>
+                      </a:outerShdw>
+                    </a:effectLst>
                   </pic:spPr>
                 </pic:pic>
               </a:graphicData>
@@ -7238,99 +7227,103 @@
       <w:pPr>
         <w:jc w:val="both"/>
       </w:pPr>
-      <w:bookmarkStart w:id="17" w:name="_GoBack"/>
+    </w:p>
+    <w:p>
+      <w:pPr>
+        <w:jc w:val="both"/>
+      </w:pPr>
+    </w:p>
+    <w:p>
+      <w:pPr>
+        <w:jc w:val="both"/>
+      </w:pPr>
+    </w:p>
+    <w:p>
+      <w:pPr>
+        <w:jc w:val="both"/>
+      </w:pPr>
+    </w:p>
+    <w:p>
+      <w:pPr>
+        <w:jc w:val="both"/>
+      </w:pPr>
+    </w:p>
+    <w:p>
+      <w:pPr>
+        <w:jc w:val="both"/>
+      </w:pPr>
+    </w:p>
+    <w:p>
+      <w:pPr>
+        <w:jc w:val="both"/>
+      </w:pPr>
+    </w:p>
+    <w:p>
+      <w:pPr>
+        <w:jc w:val="both"/>
+      </w:pPr>
+    </w:p>
+    <w:p>
+      <w:pPr>
+        <w:jc w:val="both"/>
+      </w:pPr>
+    </w:p>
+    <w:p>
+      <w:pPr>
+        <w:jc w:val="both"/>
+      </w:pPr>
+    </w:p>
+    <w:p>
+      <w:pPr>
+        <w:jc w:val="both"/>
+      </w:pPr>
+    </w:p>
+    <w:p>
+      <w:pPr>
+        <w:jc w:val="both"/>
+      </w:pPr>
+    </w:p>
+    <w:p>
+      <w:pPr>
+        <w:jc w:val="both"/>
+      </w:pPr>
+    </w:p>
+    <w:p>
+      <w:pPr>
+        <w:jc w:val="both"/>
+      </w:pPr>
+    </w:p>
+    <w:p>
+      <w:pPr>
+        <w:jc w:val="both"/>
+      </w:pPr>
+    </w:p>
+    <w:p>
+      <w:pPr>
+        <w:jc w:val="both"/>
+      </w:pPr>
+    </w:p>
+    <w:p>
+      <w:pPr>
+        <w:jc w:val="both"/>
+      </w:pPr>
+    </w:p>
+    <w:p>
+      <w:pPr>
+        <w:pStyle w:val="Titre2"/>
+      </w:pPr>
+      <w:bookmarkStart w:id="17" w:name="_Toc531773818"/>
+      <w:r>
+        <w:lastRenderedPageBreak/>
+        <w:t>MCD (</w:t>
+      </w:r>
+      <w:r>
+        <w:t>Modèle</w:t>
+      </w:r>
+      <w:r>
+        <w:t xml:space="preserve"> Conceptuel de Données)</w:t>
+      </w:r>
       <w:bookmarkEnd w:id="17"/>
-    </w:p>
-    <w:p>
-      <w:pPr>
-        <w:jc w:val="both"/>
-      </w:pPr>
-    </w:p>
-    <w:p>
-      <w:pPr>
-        <w:jc w:val="both"/>
-      </w:pPr>
-    </w:p>
-    <w:p>
-      <w:pPr>
-        <w:jc w:val="both"/>
-      </w:pPr>
-    </w:p>
-    <w:p>
-      <w:pPr>
-        <w:jc w:val="both"/>
-      </w:pPr>
-    </w:p>
-    <w:p>
-      <w:pPr>
-        <w:jc w:val="both"/>
-      </w:pPr>
-    </w:p>
-    <w:p>
-      <w:pPr>
-        <w:jc w:val="both"/>
-      </w:pPr>
-    </w:p>
-    <w:p>
-      <w:pPr>
-        <w:jc w:val="both"/>
-      </w:pPr>
-    </w:p>
-    <w:p>
-      <w:pPr>
-        <w:jc w:val="both"/>
-      </w:pPr>
-    </w:p>
-    <w:p>
-      <w:pPr>
-        <w:jc w:val="both"/>
-      </w:pPr>
-    </w:p>
-    <w:p>
-      <w:pPr>
-        <w:jc w:val="both"/>
-      </w:pPr>
-    </w:p>
-    <w:p>
-      <w:pPr>
-        <w:jc w:val="both"/>
-      </w:pPr>
-    </w:p>
-    <w:p>
-      <w:pPr>
-        <w:jc w:val="both"/>
-      </w:pPr>
-    </w:p>
-    <w:p>
-      <w:pPr>
-        <w:jc w:val="both"/>
-      </w:pPr>
-    </w:p>
-    <w:p>
-      <w:pPr>
-        <w:jc w:val="both"/>
-      </w:pPr>
-    </w:p>
-    <w:p>
-      <w:pPr>
-        <w:jc w:val="both"/>
-      </w:pPr>
-    </w:p>
-    <w:p>
-      <w:pPr>
-        <w:pStyle w:val="Titre2"/>
-      </w:pPr>
-      <w:bookmarkStart w:id="18" w:name="_Toc531773269"/>
-      <w:r>
-        <w:t>MCD (</w:t>
-      </w:r>
-      <w:r>
-        <w:t>Modèle</w:t>
-      </w:r>
-      <w:r>
-        <w:t xml:space="preserve"> Conceptuel de Données)</w:t>
-      </w:r>
-      <w:bookmarkEnd w:id="18"/>
     </w:p>
     <w:p/>
     <w:p>
@@ -7445,7 +7438,6 @@
         <w:rPr>
           <w:rFonts w:ascii="Calibri" w:hAnsi="Calibri" w:cs="Calibri"/>
         </w:rPr>
-        <w:lastRenderedPageBreak/>
         <w:t>Pour les parts qui doivent être stock</w:t>
       </w:r>
       <w:r>
@@ -7539,37 +7531,36 @@
     </w:p>
     <w:p/>
     <w:p/>
+    <w:p>
+      <w:pPr>
+        <w:pStyle w:val="Titre1"/>
+      </w:pPr>
+      <w:bookmarkStart w:id="18" w:name="_Toc531773819"/>
+      <w:r>
+        <w:lastRenderedPageBreak/>
+        <w:t>Design Pattern (patron de conception)</w:t>
+      </w:r>
+      <w:bookmarkEnd w:id="18"/>
+      <w:r>
+        <w:t xml:space="preserve"> </w:t>
+      </w:r>
+    </w:p>
     <w:p/>
-    <w:p/>
-    <w:p>
-      <w:pPr>
-        <w:pStyle w:val="Titre1"/>
-      </w:pPr>
-      <w:bookmarkStart w:id="19" w:name="_Toc531773270"/>
-      <w:r>
-        <w:t>Design Pattern (patron de conception)</w:t>
+    <w:p>
+      <w:pPr>
+        <w:pStyle w:val="Titre2"/>
+      </w:pPr>
+      <w:r>
+        <w:tab/>
+      </w:r>
+      <w:r>
+        <w:tab/>
+      </w:r>
+      <w:bookmarkStart w:id="19" w:name="_Toc531773820"/>
+      <w:r>
+        <w:t>MVC</w:t>
       </w:r>
       <w:bookmarkEnd w:id="19"/>
-      <w:r>
-        <w:t xml:space="preserve"> </w:t>
-      </w:r>
-    </w:p>
-    <w:p/>
-    <w:p>
-      <w:pPr>
-        <w:pStyle w:val="Titre2"/>
-      </w:pPr>
-      <w:r>
-        <w:tab/>
-      </w:r>
-      <w:r>
-        <w:tab/>
-      </w:r>
-      <w:bookmarkStart w:id="20" w:name="_Toc531773271"/>
-      <w:r>
-        <w:t>MVC</w:t>
-      </w:r>
-      <w:bookmarkEnd w:id="20"/>
       <w:r>
         <w:t xml:space="preserve"> </w:t>
       </w:r>
@@ -7580,11 +7571,11 @@
         <w:pStyle w:val="Titre3"/>
         <w:ind w:left="1416"/>
       </w:pPr>
-      <w:bookmarkStart w:id="21" w:name="_Toc531773272"/>
+      <w:bookmarkStart w:id="20" w:name="_Toc531773821"/>
       <w:r>
         <w:t>Qu’est-ce que le MVC ?</w:t>
       </w:r>
-      <w:bookmarkEnd w:id="21"/>
+      <w:bookmarkEnd w:id="20"/>
       <w:r>
         <w:t xml:space="preserve"> </w:t>
       </w:r>
@@ -7684,7 +7675,6 @@
         <w:rPr>
           <w:noProof/>
         </w:rPr>
-        <w:lastRenderedPageBreak/>
         <w:drawing>
           <wp:inline distT="0" distB="0" distL="0" distR="0" wp14:anchorId="4DE4938A" wp14:editId="5E45FE92">
             <wp:extent cx="2619772" cy="2155132"/>
@@ -7753,11 +7743,11 @@
       <w:r>
         <w:tab/>
       </w:r>
-      <w:bookmarkStart w:id="22" w:name="_Toc531773273"/>
+      <w:bookmarkStart w:id="21" w:name="_Toc531773822"/>
       <w:r>
         <w:t>Comment l’avons-nous utilisé ?</w:t>
       </w:r>
-      <w:bookmarkEnd w:id="22"/>
+      <w:bookmarkEnd w:id="21"/>
       <w:r>
         <w:t xml:space="preserve"> </w:t>
       </w:r>
@@ -7794,14 +7784,20 @@
     </w:p>
     <w:p/>
     <w:p/>
+    <w:p/>
+    <w:p>
+      <w:bookmarkStart w:id="22" w:name="_GoBack"/>
+      <w:bookmarkEnd w:id="22"/>
+    </w:p>
     <w:p>
       <w:pPr>
         <w:pStyle w:val="Titre2"/>
       </w:pPr>
       <w:r>
+        <w:lastRenderedPageBreak/>
         <w:tab/>
       </w:r>
-      <w:bookmarkStart w:id="23" w:name="_Toc531773274"/>
+      <w:bookmarkStart w:id="23" w:name="_Toc531773823"/>
       <w:r>
         <w:t>Observer</w:t>
       </w:r>
@@ -7818,7 +7814,7 @@
       <w:r>
         <w:tab/>
       </w:r>
-      <w:bookmarkStart w:id="24" w:name="_Toc531773275"/>
+      <w:bookmarkStart w:id="24" w:name="_Toc531773824"/>
       <w:r>
         <w:t>Qu’est-ce que l’observer ?</w:t>
       </w:r>
@@ -7863,7 +7859,7 @@
       <w:r>
         <w:tab/>
       </w:r>
-      <w:bookmarkStart w:id="25" w:name="_Toc531773276"/>
+      <w:bookmarkStart w:id="25" w:name="_Toc531773825"/>
       <w:r>
         <w:t>Comment nous l’utilisons et pourquoi ?</w:t>
       </w:r>
@@ -7912,7 +7908,7 @@
       <w:r>
         <w:tab/>
       </w:r>
-      <w:bookmarkStart w:id="26" w:name="_Toc531773277"/>
+      <w:bookmarkStart w:id="26" w:name="_Toc531773826"/>
       <w:proofErr w:type="spellStart"/>
       <w:r>
         <w:t>Factory</w:t>
@@ -7935,7 +7931,7 @@
       <w:r>
         <w:tab/>
       </w:r>
-      <w:bookmarkStart w:id="27" w:name="_Toc531773278"/>
+      <w:bookmarkStart w:id="27" w:name="_Toc531773827"/>
       <w:r>
         <w:t xml:space="preserve">Qu’est-ce que </w:t>
       </w:r>
@@ -7976,7 +7972,6 @@
         <w:jc w:val="both"/>
       </w:pPr>
       <w:r>
-        <w:lastRenderedPageBreak/>
         <w:t>Les fabriques étant en général uniques dans un programme, on utilise souvent le patron de conception singleton pour les implémenter.</w:t>
       </w:r>
     </w:p>
@@ -8020,7 +8015,7 @@
       <w:r>
         <w:tab/>
       </w:r>
-      <w:bookmarkStart w:id="28" w:name="_Toc531773279"/>
+      <w:bookmarkStart w:id="28" w:name="_Toc531773828"/>
       <w:r>
         <w:t>Comment et pourquoi l’avons-nous utilisé ?</w:t>
       </w:r>
@@ -8053,7 +8048,7 @@
       <w:r>
         <w:tab/>
       </w:r>
-      <w:bookmarkStart w:id="29" w:name="_Toc531773280"/>
+      <w:bookmarkStart w:id="29" w:name="_Toc531773829"/>
       <w:proofErr w:type="spellStart"/>
       <w:r>
         <w:t>Decorator</w:t>
@@ -8105,7 +8100,7 @@
       <w:r>
         <w:tab/>
       </w:r>
-      <w:bookmarkStart w:id="30" w:name="_Toc531773281"/>
+      <w:bookmarkStart w:id="30" w:name="_Toc531773830"/>
       <w:r>
         <w:t>Comment et pourquoi l’avons-nous utilisé ?</w:t>
       </w:r>
@@ -8166,7 +8161,7 @@
       <w:r>
         <w:tab/>
       </w:r>
-      <w:bookmarkStart w:id="31" w:name="_Toc531773282"/>
+      <w:bookmarkStart w:id="31" w:name="_Toc531773831"/>
       <w:r>
         <w:t>Singleton</w:t>
       </w:r>
@@ -8178,7 +8173,7 @@
         <w:pStyle w:val="Titre3"/>
         <w:ind w:left="708" w:firstLine="708"/>
       </w:pPr>
-      <w:bookmarkStart w:id="32" w:name="_Toc531773283"/>
+      <w:bookmarkStart w:id="32" w:name="_Toc531773832"/>
       <w:r>
         <w:t>Qu’est-ce que Singleton ?</w:t>
       </w:r>
@@ -8265,7 +8260,7 @@
         <w:pStyle w:val="Titre3"/>
         <w:ind w:left="1416"/>
       </w:pPr>
-      <w:bookmarkStart w:id="33" w:name="_Toc531773284"/>
+      <w:bookmarkStart w:id="33" w:name="_Toc531773833"/>
       <w:r>
         <w:t>Comment et pourquoi nous l’avons utilisé</w:t>
       </w:r>
@@ -8305,7 +8300,7 @@
       <w:r>
         <w:tab/>
       </w:r>
-      <w:bookmarkStart w:id="34" w:name="_Toc531773285"/>
+      <w:bookmarkStart w:id="34" w:name="_Toc531773834"/>
       <w:proofErr w:type="spellStart"/>
       <w:r>
         <w:t>Iterator</w:t>
@@ -8319,7 +8314,7 @@
         <w:pStyle w:val="Titre3"/>
         <w:ind w:left="708" w:firstLine="708"/>
       </w:pPr>
-      <w:bookmarkStart w:id="35" w:name="_Toc531773286"/>
+      <w:bookmarkStart w:id="35" w:name="_Toc531773835"/>
       <w:r>
         <w:t xml:space="preserve">Qu’est-ce que </w:t>
       </w:r>
@@ -8374,7 +8369,7 @@
       <w:r>
         <w:tab/>
       </w:r>
-      <w:bookmarkStart w:id="36" w:name="_Toc531773287"/>
+      <w:bookmarkStart w:id="36" w:name="_Toc531773836"/>
       <w:r>
         <w:t>Comment et pourquoi nous l’avons utilisé ?</w:t>
       </w:r>
@@ -13506,15 +13501,6 @@
 </file>
 
 <file path=customXml/item1.xml><?xml version="1.0" encoding="utf-8"?>
-<?mso-contentType ?>
-<FormTemplates xmlns="http://schemas.microsoft.com/sharepoint/v3/contenttype/forms">
-  <Display>DocumentLibraryForm</Display>
-  <Edit>DocumentLibraryForm</Edit>
-  <New>DocumentLibraryForm</New>
-</FormTemplates>
-</file>
-
-<file path=customXml/item2.xml><?xml version="1.0" encoding="utf-8"?>
 <ct:contentTypeSchema xmlns:ct="http://schemas.microsoft.com/office/2006/metadata/contentType" xmlns:ma="http://schemas.microsoft.com/office/2006/metadata/properties/metaAttributes" ct:_="" ma:_="" ma:contentTypeName="Document" ma:contentTypeID="0x010100210781DC896A8945A3CD1A3E8F36E40F" ma:contentTypeVersion="5" ma:contentTypeDescription="Crée un document." ma:contentTypeScope="" ma:versionID="8af9e49348d24dffeddd59396afd9f28">
   <xsd:schema xmlns:xsd="http://www.w3.org/2001/XMLSchema" xmlns:xs="http://www.w3.org/2001/XMLSchema" xmlns:p="http://schemas.microsoft.com/office/2006/metadata/properties" xmlns:ns2="4e6b629b-add1-4866-a1c3-afc9fc653f95" targetNamespace="http://schemas.microsoft.com/office/2006/metadata/properties" ma:root="true" ma:fieldsID="50c38d926fc0208481685e7093bf2493" ns2:_="">
     <xsd:import namespace="4e6b629b-add1-4866-a1c3-afc9fc653f95"/>
@@ -13666,6 +13652,15 @@
 </ct:contentTypeSchema>
 </file>
 
+<file path=customXml/item2.xml><?xml version="1.0" encoding="utf-8"?>
+<?mso-contentType ?>
+<FormTemplates xmlns="http://schemas.microsoft.com/sharepoint/v3/contenttype/forms">
+  <Display>DocumentLibraryForm</Display>
+  <Edit>DocumentLibraryForm</Edit>
+  <New>DocumentLibraryForm</New>
+</FormTemplates>
+</file>
+
 <file path=customXml/item3.xml><?xml version="1.0" encoding="utf-8"?>
 <p:properties xmlns:p="http://schemas.microsoft.com/office/2006/metadata/properties" xmlns:xsi="http://www.w3.org/2001/XMLSchema-instance" xmlns:pc="http://schemas.microsoft.com/office/infopath/2007/PartnerControls">
   <documentManagement/>
@@ -13677,14 +13672,6 @@
 </file>
 
 <file path=customXml/itemProps1.xml><?xml version="1.0" encoding="utf-8"?>
-<ds:datastoreItem xmlns:ds="http://schemas.openxmlformats.org/officeDocument/2006/customXml" ds:itemID="{C8034A15-CE4D-4F7E-AC18-3E5D4604BC38}">
-  <ds:schemaRefs>
-    <ds:schemaRef ds:uri="http://schemas.microsoft.com/sharepoint/v3/contenttype/forms"/>
-  </ds:schemaRefs>
-</ds:datastoreItem>
-</file>
-
-<file path=customXml/itemProps2.xml><?xml version="1.0" encoding="utf-8"?>
 <ds:datastoreItem xmlns:ds="http://schemas.openxmlformats.org/officeDocument/2006/customXml" ds:itemID="{3C5CFFBE-8665-4E0A-A41A-3EBB1942711A}">
   <ds:schemaRefs>
     <ds:schemaRef ds:uri="http://schemas.microsoft.com/office/2006/metadata/contentType"/>
@@ -13702,6 +13689,14 @@
 </ds:datastoreItem>
 </file>
 
+<file path=customXml/itemProps2.xml><?xml version="1.0" encoding="utf-8"?>
+<ds:datastoreItem xmlns:ds="http://schemas.openxmlformats.org/officeDocument/2006/customXml" ds:itemID="{C8034A15-CE4D-4F7E-AC18-3E5D4604BC38}">
+  <ds:schemaRefs>
+    <ds:schemaRef ds:uri="http://schemas.microsoft.com/sharepoint/v3/contenttype/forms"/>
+  </ds:schemaRefs>
+</ds:datastoreItem>
+</file>
+
 <file path=customXml/itemProps3.xml><?xml version="1.0" encoding="utf-8"?>
 <ds:datastoreItem xmlns:ds="http://schemas.openxmlformats.org/officeDocument/2006/customXml" ds:itemID="{2849DB62-2931-4BAA-8AE7-3389C722546E}">
   <ds:schemaRefs>
@@ -13712,7 +13707,7 @@
 </file>
 
 <file path=customXml/itemProps4.xml><?xml version="1.0" encoding="utf-8"?>
-<ds:datastoreItem xmlns:ds="http://schemas.openxmlformats.org/officeDocument/2006/customXml" ds:itemID="{7F918CF0-979E-437C-A931-0AF22B9510E5}">
+<ds:datastoreItem xmlns:ds="http://schemas.openxmlformats.org/officeDocument/2006/customXml" ds:itemID="{C3D68E75-190B-428C-89F3-559B5CDD219C}">
   <ds:schemaRefs>
     <ds:schemaRef ds:uri="http://schemas.openxmlformats.org/officeDocument/2006/bibliography"/>
   </ds:schemaRefs>
